--- a/Культурология/Лекция № 4/самостоятельная 4.1.docx
+++ b/Культурология/Лекция № 4/самостоятельная 4.1.docx
@@ -4,7 +4,15 @@
   <w:body>
     <w:p>
       <w:pPr>
+        <w:spacing w:line="360" w:lineRule="auto"/>
         <w:jc w:val="both"/>
+        <w:rPr>
+          <w:rFonts w:ascii="Times New Roman" w:hAnsi="Times New Roman" w:cs="Times New Roman"/>
+          <w:sz w:val="28"/>
+          <w:szCs w:val="28"/>
+        </w:rPr>
+      </w:pPr>
+      <w:r>
         <w:rPr>
           <w:rFonts w:ascii="Times New Roman" w:hAnsi="Times New Roman" w:cs="Times New Roman"/>
           <w:b/>
@@ -12,8 +20,40 @@
           <w:sz w:val="28"/>
           <w:szCs w:val="28"/>
         </w:rPr>
-      </w:pPr>
-      <w:r>
+        <w:t>1</w:t>
+      </w:r>
+      <w:r>
+        <w:rPr>
+          <w:rFonts w:ascii="Times New Roman" w:hAnsi="Times New Roman" w:cs="Times New Roman"/>
+          <w:sz w:val="28"/>
+          <w:szCs w:val="28"/>
+        </w:rPr>
+        <w:t>.</w:t>
+      </w:r>
+      <w:r>
+        <w:rPr>
+          <w:rFonts w:ascii="Times New Roman" w:hAnsi="Times New Roman" w:cs="Times New Roman"/>
+          <w:color w:val="212529"/>
+          <w:sz w:val="28"/>
+          <w:szCs w:val="28"/>
+          <w:shd w:val="clear" w:color="auto" w:fill="FFFFFF"/>
+        </w:rPr>
+        <w:t xml:space="preserve"> По</w:t>
+      </w:r>
+      <w:r>
+        <w:rPr>
+          <w:rFonts w:ascii="Times New Roman" w:hAnsi="Times New Roman" w:cs="Times New Roman"/>
+          <w:color w:val="212529"/>
+          <w:sz w:val="28"/>
+          <w:szCs w:val="28"/>
+          <w:shd w:val="clear" w:color="auto" w:fill="FFFFFF"/>
+        </w:rPr>
+        <w:t>чему необходимо создание современной концепции типологии культур? </w:t>
+      </w:r>
+    </w:p>
+    <w:p>
+      <w:pPr>
+        <w:jc w:val="both"/>
         <w:rPr>
           <w:rFonts w:ascii="Times New Roman" w:hAnsi="Times New Roman" w:cs="Times New Roman"/>
           <w:b/>
@@ -21,13 +61,20 @@
           <w:sz w:val="28"/>
           <w:szCs w:val="28"/>
         </w:rPr>
-        <w:t>1.</w:t>
-      </w:r>
-      <w:r>
-        <w:rPr>
-          <w:rFonts w:ascii="Times New Roman" w:hAnsi="Times New Roman" w:cs="Times New Roman"/>
-          <w:b/>
-          <w:bCs/>
+      </w:pPr>
+    </w:p>
+    <w:p>
+      <w:pPr>
+        <w:jc w:val="both"/>
+        <w:rPr>
+          <w:rFonts w:ascii="Times New Roman" w:hAnsi="Times New Roman" w:cs="Times New Roman"/>
+          <w:sz w:val="28"/>
+          <w:szCs w:val="28"/>
+        </w:rPr>
+      </w:pPr>
+      <w:r>
+        <w:rPr>
+          <w:rFonts w:ascii="Times New Roman" w:hAnsi="Times New Roman" w:cs="Times New Roman"/>
           <w:sz w:val="28"/>
           <w:szCs w:val="28"/>
         </w:rPr>
@@ -209,7 +256,16 @@
           <w:sz w:val="28"/>
           <w:szCs w:val="28"/>
         </w:rPr>
-        <w:t>Следует отметить, что типология культур может быть сложной и изменчивой, и ее создание требует множества данных, исследований и экспертного анализа. Однако это инструмент, который помогает в различных областях знания лучше понимать и работать с культурным многообразием в современном мире.</w:t>
+        <w:t xml:space="preserve">Следует отметить, что типология культур может быть сложной и изменчивой, и ее создание требует множества данных, исследований и экспертного анализа. Однако это инструмент, который помогает в различных </w:t>
+      </w:r>
+      <w:r>
+        <w:rPr>
+          <w:rFonts w:ascii="Times New Roman" w:hAnsi="Times New Roman" w:cs="Times New Roman"/>
+          <w:sz w:val="28"/>
+          <w:szCs w:val="28"/>
+        </w:rPr>
+        <w:lastRenderedPageBreak/>
+        <w:t>областях знания лучше понимать и работать с культурным многообразием в современном мире.</w:t>
       </w:r>
     </w:p>
     <w:sectPr>
